--- a/3=web/2=协议/整理文件/http.docx
+++ b/3=web/2=协议/整理文件/http.docx
@@ -9,14 +9,12 @@
         <w:rPr>
           <w:rFonts w:hint="default"/>
           <w:lang w:eastAsia="zh-CN"/>
-          <w:woUserID w:val="1"/>
         </w:rPr>
       </w:pPr>
       <w:r>
         <w:rPr>
           <w:rFonts w:hint="default"/>
           <w:lang w:eastAsia="zh-CN"/>
-          <w:woUserID w:val="1"/>
         </w:rPr>
         <w:t>参考</w:t>
       </w:r>
@@ -26,14 +24,12 @@
         <w:rPr>
           <w:rFonts w:hint="default"/>
           <w:lang w:eastAsia="zh-CN"/>
-          <w:woUserID w:val="1"/>
         </w:rPr>
       </w:pPr>
       <w:r>
         <w:rPr>
           <w:rFonts w:hint="default"/>
           <w:lang w:eastAsia="zh-CN"/>
-          <w:woUserID w:val="1"/>
         </w:rPr>
         <w:t>https://www.jianshu.com/p/5964697973a8</w:t>
       </w:r>
@@ -45,14 +41,12 @@
         <w:rPr>
           <w:rFonts w:hint="default"/>
           <w:lang w:eastAsia="zh-CN"/>
-          <w:woUserID w:val="1"/>
         </w:rPr>
       </w:pPr>
       <w:r>
         <w:rPr>
           <w:rFonts w:hint="default"/>
           <w:lang w:eastAsia="zh-CN"/>
-          <w:woUserID w:val="1"/>
         </w:rPr>
         <w:t>http 协议</w:t>
       </w:r>
@@ -64,112 +58,14 @@
         <w:rPr>
           <w:rFonts w:hint="default"/>
           <w:lang w:eastAsia="zh-CN"/>
-          <w:woUserID w:val="1"/>
         </w:rPr>
       </w:pPr>
       <w:r>
         <w:rPr>
           <w:rFonts w:hint="default"/>
           <w:lang w:eastAsia="zh-CN"/>
-          <w:woUserID w:val="1"/>
         </w:rPr>
         <w:t>基础</w:t>
-      </w:r>
-    </w:p>
-    <w:p>
-      <w:pPr>
-        <w:numPr>
-          <w:ilvl w:val="0"/>
-          <w:numId w:val="1"/>
-        </w:numPr>
-        <w:ind w:left="420" w:leftChars="0" w:hanging="420" w:firstLineChars="0"/>
-        <w:rPr>
-          <w:rFonts w:hint="default"/>
-          <w:lang w:eastAsia="zh-CN"/>
-        </w:rPr>
-      </w:pPr>
-      <w:r>
-        <w:rPr>
-          <w:rFonts w:hint="default"/>
-          <w:lang w:eastAsia="zh-CN"/>
-          <w:woUserID w:val="1"/>
-        </w:rPr>
-        <w:t>Hyper text transfer protocol</w:t>
-      </w:r>
-    </w:p>
-    <w:p>
-      <w:pPr>
-        <w:keepNext w:val="0"/>
-        <w:keepLines w:val="0"/>
-        <w:widowControl/>
-        <w:suppressLineNumbers w:val="0"/>
-      </w:pPr>
-      <w:r>
-        <w:rPr>
-          <w:rFonts w:ascii="Symbol" w:hAnsi="Symbol" w:eastAsia="Symbol" w:cs="Symbol"/>
-          <w:sz w:val="24"/>
-        </w:rPr>
-        <w:t>·</w:t>
-      </w:r>
-      <w:r>
-        <w:rPr>
-          <w:rFonts w:hint="eastAsia" w:ascii="宋体" w:hAnsi="宋体" w:eastAsia="宋体" w:cs="宋体"/>
-          <w:sz w:val="24"/>
-        </w:rPr>
-        <w:t xml:space="preserve">  </w:t>
-      </w:r>
-      <w:r>
-        <w:t>protocol：首先这是一个协议，是个约定，确定计算机交流的通信规范以及各种控制和错误处理方式。</w:t>
-      </w:r>
-    </w:p>
-    <w:p>
-      <w:pPr>
-        <w:keepNext w:val="0"/>
-        <w:keepLines w:val="0"/>
-        <w:widowControl/>
-        <w:suppressLineNumbers w:val="0"/>
-      </w:pPr>
-      <w:r>
-        <w:rPr>
-          <w:rFonts w:hint="default" w:ascii="Symbol" w:hAnsi="Symbol" w:eastAsia="Symbol" w:cs="Symbol"/>
-          <w:sz w:val="24"/>
-        </w:rPr>
-        <w:t>·</w:t>
-      </w:r>
-      <w:r>
-        <w:rPr>
-          <w:rFonts w:hint="eastAsia" w:ascii="宋体" w:hAnsi="宋体" w:eastAsia="宋体" w:cs="宋体"/>
-          <w:sz w:val="24"/>
-        </w:rPr>
-        <w:t xml:space="preserve">  </w:t>
-      </w:r>
-      <w:r>
-        <w:t>transfer：这是一个传输协议，其基于TCP或者UDP，将信息从一个地方传送到另外一个地方。并且传送过程中允许代理。</w:t>
-      </w:r>
-    </w:p>
-    <w:p>
-      <w:pPr>
-        <w:keepNext w:val="0"/>
-        <w:keepLines w:val="0"/>
-        <w:widowControl/>
-        <w:suppressLineNumbers w:val="0"/>
-      </w:pPr>
-      <w:r>
-        <w:rPr>
-          <w:rFonts w:hint="default" w:ascii="Symbol" w:hAnsi="Symbol" w:eastAsia="Symbol" w:cs="Symbol"/>
-          <w:sz w:val="24"/>
-        </w:rPr>
-        <w:t>·</w:t>
-      </w:r>
-      <w:r>
-        <w:rPr>
-          <w:rFonts w:hint="eastAsia" w:ascii="宋体" w:hAnsi="宋体" w:eastAsia="宋体" w:cs="宋体"/>
-          <w:sz w:val="24"/>
-        </w:rPr>
-        <w:t xml:space="preserve">  </w:t>
-      </w:r>
-      <w:r>
-        <w:t>hyper text：超文本，传送包括文本，音频，视频等。</w:t>
       </w:r>
     </w:p>
     <w:p>
@@ -193,25 +89,6 @@
           <w:lang w:val="en-US" w:eastAsia="zh-CN" w:bidi="ar"/>
         </w:rPr>
         <w:br w:type="textWrapping"/>
-      </w:r>
-    </w:p>
-    <w:p>
-      <w:pPr>
-        <w:pStyle w:val="3"/>
-        <w:bidi w:val="0"/>
-        <w:rPr>
-          <w:rFonts w:hint="default"/>
-          <w:lang w:eastAsia="zh-CN"/>
-          <w:woUserID w:val="1"/>
-        </w:rPr>
-      </w:pPr>
-      <w:r>
-        <w:rPr>
-          <w:rFonts w:hint="default"/>
-          <w:lang w:eastAsia="zh-CN"/>
-          <w:woUserID w:val="1"/>
-        </w:rPr>
-        <w:t>介绍</w:t>
       </w:r>
     </w:p>
     <w:p>
@@ -238,7 +115,7 @@
           <w:szCs w:val="24"/>
           <w:shd w:val="clear" w:fill="FFFFFF"/>
         </w:rPr>
-        <w:t>HTTP协议处于四层网络协议模型的应用层，是互联网世界的基础。</w:t>
+        <w:t>。</w:t>
       </w:r>
     </w:p>
     <w:p>
@@ -254,87 +131,6 @@
           <w:shd w:val="clear" w:fill="FFFFFF"/>
         </w:rPr>
       </w:pPr>
-      <w:r>
-        <w:rPr>
-          <w:rFonts w:ascii="Arial" w:hAnsi="Arial" w:eastAsia="Arial" w:cs="Arial"/>
-          <w:i w:val="0"/>
-          <w:caps w:val="0"/>
-          <w:color w:val="404040"/>
-          <w:spacing w:val="0"/>
-          <w:sz w:val="24"/>
-          <w:szCs w:val="24"/>
-          <w:shd w:val="clear" w:fill="FFFFFF"/>
-        </w:rPr>
-        <w:t>在HTTP协议上，有衍生封装了很多rpc应用，例如说SOAP调用。</w:t>
-      </w:r>
-    </w:p>
-    <w:p>
-      <w:pPr>
-        <w:rPr>
-          <w:rFonts w:ascii="Arial" w:hAnsi="Arial" w:eastAsia="Arial" w:cs="Arial"/>
-          <w:i w:val="0"/>
-          <w:caps w:val="0"/>
-          <w:color w:val="404040"/>
-          <w:spacing w:val="0"/>
-          <w:sz w:val="24"/>
-          <w:szCs w:val="24"/>
-          <w:shd w:val="clear" w:fill="FFFFFF"/>
-        </w:rPr>
-      </w:pPr>
-    </w:p>
-    <w:p>
-      <w:pPr>
-        <w:pStyle w:val="3"/>
-        <w:bidi w:val="0"/>
-        <w:rPr>
-          <w:rFonts w:ascii="Arial" w:hAnsi="Arial" w:eastAsia="Arial" w:cs="Arial"/>
-          <w:i w:val="0"/>
-          <w:caps w:val="0"/>
-          <w:color w:val="404040"/>
-          <w:spacing w:val="0"/>
-          <w:shd w:val="clear" w:fill="FFFFFF"/>
-          <w:woUserID w:val="1"/>
-        </w:rPr>
-      </w:pPr>
-      <w:r>
-        <w:rPr>
-          <w:rFonts w:ascii="Arial" w:hAnsi="Arial" w:eastAsia="Arial" w:cs="Arial"/>
-          <w:i w:val="0"/>
-          <w:caps w:val="0"/>
-          <w:color w:val="404040"/>
-          <w:spacing w:val="0"/>
-          <w:shd w:val="clear" w:fill="FFFFFF"/>
-          <w:woUserID w:val="1"/>
-        </w:rPr>
-        <w:t>演变</w:t>
-      </w:r>
-    </w:p>
-    <w:p>
-      <w:pPr>
-        <w:rPr>
-          <w:rFonts w:ascii="Arial" w:hAnsi="Arial" w:eastAsia="Arial" w:cs="Arial"/>
-          <w:i w:val="0"/>
-          <w:caps w:val="0"/>
-          <w:color w:val="404040"/>
-          <w:spacing w:val="0"/>
-          <w:sz w:val="24"/>
-          <w:szCs w:val="24"/>
-          <w:shd w:val="clear" w:fill="FFFFFF"/>
-        </w:rPr>
-      </w:pPr>
-      <w:r>
-        <w:rPr>
-          <w:rFonts w:ascii="Arial" w:hAnsi="Arial" w:eastAsia="Arial" w:cs="Arial"/>
-          <w:i w:val="0"/>
-          <w:caps w:val="0"/>
-          <w:color w:val="404040"/>
-          <w:spacing w:val="0"/>
-          <w:sz w:val="24"/>
-          <w:szCs w:val="24"/>
-          <w:shd w:val="clear" w:fill="FFFFFF"/>
-        </w:rPr>
-        <w:t>HTTP并不是一个静止的协议，而是一个不断演化的协议，正式因为生命力强，所以才不断演化</w:t>
-      </w:r>
     </w:p>
     <w:p>
       <w:pPr>
@@ -350,8 +146,9 @@
           <w:lang w:eastAsia="zh-CN"/>
         </w:rPr>
       </w:pPr>
-      <w:bookmarkStart w:id="0" w:name="_GoBack"/>
-      <w:r>
+    </w:p>
+    <w:p>
+      <w:pPr>
         <w:rPr>
           <w:rFonts w:hint="default" w:ascii="Arial" w:hAnsi="Arial" w:eastAsia="Arial" w:cs="Arial"/>
           <w:i w:val="0"/>
@@ -363,45 +160,59 @@
           <w:shd w:val="clear" w:fill="FFFFFF"/>
           <w:lang w:eastAsia="zh-CN"/>
         </w:rPr>
-        <w:drawing>
-          <wp:inline distT="0" distB="0" distL="114300" distR="114300">
-            <wp:extent cx="5270500" cy="2244090"/>
-            <wp:effectExtent l="0" t="0" r="6350" b="3810"/>
-            <wp:docPr id="3" name="图片 3"/>
-            <wp:cNvGraphicFramePr>
-              <a:graphicFrameLocks xmlns:a="http://schemas.openxmlformats.org/drawingml/2006/main" noChangeAspect="1"/>
-            </wp:cNvGraphicFramePr>
-            <a:graphic xmlns:a="http://schemas.openxmlformats.org/drawingml/2006/main">
-              <a:graphicData uri="http://schemas.openxmlformats.org/drawingml/2006/picture">
-                <pic:pic xmlns:pic="http://schemas.openxmlformats.org/drawingml/2006/picture">
-                  <pic:nvPicPr>
-                    <pic:cNvPr id="3" name="图片 3"/>
-                    <pic:cNvPicPr>
-                      <a:picLocks noChangeAspect="1"/>
-                    </pic:cNvPicPr>
-                  </pic:nvPicPr>
-                  <pic:blipFill>
-                    <a:blip r:embed="rId4"/>
-                    <a:stretch>
-                      <a:fillRect/>
-                    </a:stretch>
-                  </pic:blipFill>
-                  <pic:spPr>
-                    <a:xfrm>
-                      <a:off x="0" y="0"/>
-                      <a:ext cx="5270500" cy="2244090"/>
-                    </a:xfrm>
-                    <a:prstGeom prst="rect">
-                      <a:avLst/>
-                    </a:prstGeom>
-                  </pic:spPr>
-                </pic:pic>
-              </a:graphicData>
-            </a:graphic>
-          </wp:inline>
-        </w:drawing>
-      </w:r>
-      <w:bookmarkEnd w:id="0"/>
+      </w:pPr>
+    </w:p>
+    <w:p>
+      <w:pPr>
+        <w:keepNext w:val="0"/>
+        <w:keepLines w:val="0"/>
+        <w:widowControl/>
+        <w:suppressLineNumbers w:val="0"/>
+        <w:jc w:val="left"/>
+      </w:pPr>
+      <w:r>
+        <w:rPr>
+          <w:rFonts w:ascii="宋体" w:hAnsi="宋体" w:eastAsia="宋体" w:cs="宋体"/>
+          <w:kern w:val="0"/>
+          <w:sz w:val="24"/>
+          <w:szCs w:val="24"/>
+          <w:lang w:val="en-US" w:eastAsia="zh-CN" w:bidi="ar"/>
+        </w:rPr>
+        <w:br w:type="textWrapping"/>
+      </w:r>
+    </w:p>
+    <w:p>
+      <w:pPr>
+        <w:keepNext w:val="0"/>
+        <w:keepLines w:val="0"/>
+        <w:widowControl/>
+        <w:suppressLineNumbers w:val="0"/>
+      </w:pPr>
+      <w:r>
+        <w:rPr>
+          <w:rFonts w:hint="default" w:ascii="Symbol" w:hAnsi="Symbol" w:eastAsia="Symbol" w:cs="Symbol"/>
+          <w:sz w:val="24"/>
+        </w:rPr>
+        <w:t>·</w:t>
+      </w:r>
+      <w:r>
+        <w:rPr>
+          <w:rFonts w:hint="eastAsia" w:ascii="宋体" w:hAnsi="宋体" w:eastAsia="宋体" w:cs="宋体"/>
+          <w:sz w:val="24"/>
+        </w:rPr>
+        <w:t xml:space="preserve">  </w:t>
+      </w:r>
+      <w:r>
+        <w:t>TRACE 列出请求响应的传输路径</w:t>
+      </w:r>
+    </w:p>
+    <w:p>
+      <w:pPr>
+        <w:keepNext w:val="0"/>
+        <w:keepLines w:val="0"/>
+        <w:widowControl/>
+        <w:suppressLineNumbers w:val="0"/>
+      </w:pPr>
     </w:p>
     <w:tbl>
       <w:tblPr>
@@ -418,7 +229,9 @@
         </w:tblBorders>
         <w:tblLayout w:type="fixed"/>
         <w:tblCellMar>
+          <w:top w:w="0" w:type="dxa"/>
           <w:left w:w="108" w:type="dxa"/>
+          <w:bottom w:w="0" w:type="dxa"/>
           <w:right w:w="108" w:type="dxa"/>
         </w:tblCellMar>
       </w:tblPr>
@@ -435,9 +248,10 @@
             <w:insideH w:val="single" w:color="auto" w:sz="4" w:space="0"/>
             <w:insideV w:val="single" w:color="auto" w:sz="4" w:space="0"/>
           </w:tblBorders>
-          <w:tblLayout w:type="fixed"/>
           <w:tblCellMar>
+            <w:top w:w="0" w:type="dxa"/>
             <w:left w:w="108" w:type="dxa"/>
+            <w:bottom w:w="0" w:type="dxa"/>
             <w:right w:w="108" w:type="dxa"/>
           </w:tblCellMar>
         </w:tblPrEx>
@@ -467,7 +281,7 @@
               <w:t xml:space="preserve">  </w:t>
             </w:r>
             <w:r>
-              <w:t>HTTP从一开始比较简单的原型，到各种优化，例如说长连接、cookie等优化，最终写入rfc，标志了HTTP被世界认可，真正广泛应用。这是HTTP/1</w:t>
+              <w:t>例如现在网站都基本要求用https访问，而用户输入http，服务器可以返回301，并指向https的URL。</w:t>
             </w:r>
           </w:p>
           <w:p>
@@ -492,7 +306,7 @@
               <w:t xml:space="preserve">  </w:t>
             </w:r>
             <w:r>
-              <w:t>为了解决安全问题，在tcp和http层之间增加了一个中间层，SSL/TLS，解决加密解密的安全问题。这是HTTPS</w:t>
+              <w:t>负载均衡。用户向负载均衡服务器发送请求，负载均衡服务器计算出一个请求服务器地址，然后给用户返回301和新的地址，用户接着访问新的地址。这种方式不太常用。</w:t>
             </w:r>
           </w:p>
           <w:p>
@@ -501,63 +315,8 @@
               <w:keepLines w:val="0"/>
               <w:widowControl/>
               <w:suppressLineNumbers w:val="0"/>
-            </w:pPr>
-            <w:r>
-              <w:rPr>
-                <w:rFonts w:hint="default" w:ascii="Symbol" w:hAnsi="Symbol" w:eastAsia="Symbol" w:cs="Symbol"/>
-                <w:sz w:val="24"/>
-              </w:rPr>
-              <w:t>·</w:t>
-            </w:r>
-            <w:r>
-              <w:rPr>
-                <w:rFonts w:hint="eastAsia" w:ascii="宋体" w:hAnsi="宋体" w:eastAsia="宋体" w:cs="宋体"/>
-                <w:sz w:val="24"/>
-              </w:rPr>
-              <w:t xml:space="preserve">  </w:t>
-            </w:r>
-            <w:r>
-              <w:t>为了解决HTTP/1的排队阻塞问题，以及安全等问题，google利用自身的巨大优势，将自身的方案提案为HTTP/2</w:t>
-            </w:r>
-          </w:p>
-          <w:p>
-            <w:pPr>
-              <w:keepNext w:val="0"/>
-              <w:keepLines w:val="0"/>
-              <w:widowControl/>
-              <w:suppressLineNumbers w:val="0"/>
-            </w:pPr>
-            <w:r>
-              <w:rPr>
-                <w:rFonts w:hint="default" w:ascii="Symbol" w:hAnsi="Symbol" w:eastAsia="Symbol" w:cs="Symbol"/>
-                <w:sz w:val="24"/>
-              </w:rPr>
-              <w:t>·</w:t>
-            </w:r>
-            <w:r>
-              <w:rPr>
-                <w:rFonts w:hint="eastAsia" w:ascii="宋体" w:hAnsi="宋体" w:eastAsia="宋体" w:cs="宋体"/>
-                <w:sz w:val="24"/>
-              </w:rPr>
-              <w:t xml:space="preserve">  </w:t>
-            </w:r>
-            <w:r>
-              <w:t>还是google，提出并利用UDP作为传输层协议，这就是HTTP/3</w:t>
-            </w:r>
-          </w:p>
-          <w:p>
-            <w:pPr>
-              <w:rPr>
-                <w:rFonts w:hint="default" w:ascii="Arial" w:hAnsi="Arial" w:eastAsia="Arial" w:cs="Arial"/>
-                <w:i w:val="0"/>
-                <w:caps w:val="0"/>
-                <w:color w:val="404040"/>
-                <w:spacing w:val="0"/>
-                <w:sz w:val="24"/>
-                <w:szCs w:val="24"/>
-                <w:shd w:val="clear" w:fill="FFFFFF"/>
+              <w:rPr>
                 <w:vertAlign w:val="baseline"/>
-                <w:lang w:eastAsia="zh-CN"/>
               </w:rPr>
             </w:pPr>
           </w:p>
@@ -566,162 +325,31 @@
     </w:tbl>
     <w:p>
       <w:pPr>
-        <w:rPr>
-          <w:rFonts w:hint="default" w:ascii="Arial" w:hAnsi="Arial" w:eastAsia="Arial" w:cs="Arial"/>
-          <w:i w:val="0"/>
-          <w:caps w:val="0"/>
-          <w:color w:val="404040"/>
-          <w:spacing w:val="0"/>
-          <w:sz w:val="24"/>
-          <w:szCs w:val="24"/>
-          <w:shd w:val="clear" w:fill="FFFFFF"/>
-          <w:lang w:eastAsia="zh-CN"/>
-        </w:rPr>
-      </w:pPr>
-    </w:p>
-    <w:p>
-      <w:pPr>
-        <w:pStyle w:val="3"/>
-        <w:bidi w:val="0"/>
-        <w:rPr>
-          <w:rFonts w:hint="default" w:ascii="Arial" w:hAnsi="Arial" w:eastAsia="Arial" w:cs="Arial"/>
-          <w:i w:val="0"/>
-          <w:caps w:val="0"/>
-          <w:color w:val="404040"/>
-          <w:spacing w:val="0"/>
-          <w:shd w:val="clear" w:fill="FFFFFF"/>
-          <w:lang w:eastAsia="zh-CN"/>
-          <w:woUserID w:val="1"/>
-        </w:rPr>
-      </w:pPr>
-      <w:r>
-        <w:rPr>
-          <w:rFonts w:hint="default" w:ascii="Arial" w:hAnsi="Arial" w:eastAsia="Arial" w:cs="Arial"/>
-          <w:i w:val="0"/>
-          <w:caps w:val="0"/>
-          <w:color w:val="404040"/>
-          <w:spacing w:val="0"/>
-          <w:shd w:val="clear" w:fill="FFFFFF"/>
-          <w:lang w:eastAsia="zh-CN"/>
-          <w:woUserID w:val="1"/>
-        </w:rPr>
-        <w:t>特点</w:t>
-      </w:r>
-    </w:p>
-    <w:p>
-      <w:pPr>
         <w:keepNext w:val="0"/>
         <w:keepLines w:val="0"/>
         <w:widowControl/>
         <w:suppressLineNumbers w:val="0"/>
       </w:pPr>
-      <w:r>
-        <w:rPr>
-          <w:rFonts w:ascii="Symbol" w:hAnsi="Symbol" w:eastAsia="Symbol" w:cs="Symbol"/>
-          <w:sz w:val="24"/>
-        </w:rPr>
-        <w:t>·</w:t>
-      </w:r>
-      <w:r>
-        <w:rPr>
-          <w:rFonts w:hint="eastAsia" w:ascii="宋体" w:hAnsi="宋体" w:eastAsia="宋体" w:cs="宋体"/>
-          <w:sz w:val="24"/>
-        </w:rPr>
-        <w:t xml:space="preserve">  </w:t>
-      </w:r>
-      <w:r>
-        <w:t>HTTP是可扩展的。不同于SNMP等协议，HTTP的协议头除了公共约束，是可以扩展的，所以后面才产生若干优化。</w:t>
-      </w:r>
-    </w:p>
-    <w:p>
-      <w:pPr>
+    </w:p>
+    <w:p>
+      <w:pPr>
+        <w:pStyle w:val="3"/>
         <w:keepNext w:val="0"/>
         <w:keepLines w:val="0"/>
         <w:widowControl/>
         <w:suppressLineNumbers w:val="0"/>
-      </w:pPr>
-      <w:r>
-        <w:rPr>
-          <w:rFonts w:hint="default" w:ascii="Symbol" w:hAnsi="Symbol" w:eastAsia="Symbol" w:cs="Symbol"/>
-          <w:sz w:val="24"/>
-        </w:rPr>
-        <w:t>·</w:t>
-      </w:r>
-      <w:r>
-        <w:rPr>
-          <w:rFonts w:hint="eastAsia" w:ascii="宋体" w:hAnsi="宋体" w:eastAsia="宋体" w:cs="宋体"/>
-          <w:sz w:val="24"/>
-        </w:rPr>
-        <w:t xml:space="preserve">  </w:t>
-      </w:r>
-      <w:r>
-        <w:t>HTTP是可靠的，正如上面HTTP演化所述，HTTP/1、HTTPS、HTTP/2都是基于TCP的，而HTTP/3虽然是基于UDP，但是实际上是在UDP上层，把TCP的控制等专门提取出一个协议，然后在这个协议上开发HTTP/3，所以说HTTP/3也是可靠的。</w:t>
-      </w:r>
-    </w:p>
-    <w:p>
-      <w:pPr>
-        <w:keepNext w:val="0"/>
-        <w:keepLines w:val="0"/>
-        <w:widowControl/>
-        <w:suppressLineNumbers w:val="0"/>
-      </w:pPr>
-      <w:r>
-        <w:rPr>
-          <w:rFonts w:hint="default" w:ascii="Symbol" w:hAnsi="Symbol" w:eastAsia="Symbol" w:cs="Symbol"/>
-          <w:sz w:val="24"/>
-        </w:rPr>
-        <w:t>·</w:t>
-      </w:r>
-      <w:r>
-        <w:rPr>
-          <w:rFonts w:hint="eastAsia" w:ascii="宋体" w:hAnsi="宋体" w:eastAsia="宋体" w:cs="宋体"/>
-          <w:sz w:val="24"/>
-        </w:rPr>
-        <w:t xml:space="preserve">  </w:t>
-      </w:r>
-      <w:r>
-        <w:t>HTTP可以传输任意内容，如上所述，可以封装其它协议，如果SOAP，这是SOA架构的基础。</w:t>
-      </w:r>
-    </w:p>
-    <w:p>
-      <w:pPr>
-        <w:keepNext w:val="0"/>
-        <w:keepLines w:val="0"/>
-        <w:widowControl/>
-        <w:suppressLineNumbers w:val="0"/>
-      </w:pPr>
-      <w:r>
-        <w:rPr>
-          <w:rFonts w:hint="default" w:ascii="Symbol" w:hAnsi="Symbol" w:eastAsia="Symbol" w:cs="Symbol"/>
-          <w:sz w:val="24"/>
-        </w:rPr>
-        <w:t>·</w:t>
-      </w:r>
-      <w:r>
-        <w:rPr>
-          <w:rFonts w:hint="eastAsia" w:ascii="宋体" w:hAnsi="宋体" w:eastAsia="宋体" w:cs="宋体"/>
-          <w:sz w:val="24"/>
-        </w:rPr>
-        <w:t xml:space="preserve">  </w:t>
-      </w:r>
-      <w:r>
-        <w:t>HTTP是无状态的，每个请求都毫无关联，为了实现会话等，所以有cookie。</w:t>
-      </w:r>
-    </w:p>
-    <w:p>
-      <w:pPr>
-        <w:keepNext w:val="0"/>
-        <w:keepLines w:val="0"/>
-        <w:widowControl/>
-        <w:suppressLineNumbers w:val="0"/>
+        <w:bidi w:val="0"/>
         <w:jc w:val="left"/>
-      </w:pPr>
-      <w:r>
         <w:rPr>
           <w:rFonts w:ascii="宋体" w:hAnsi="宋体" w:eastAsia="宋体" w:cs="宋体"/>
           <w:kern w:val="0"/>
-          <w:sz w:val="24"/>
-          <w:szCs w:val="24"/>
+          <w:lang w:eastAsia="zh-CN" w:bidi="ar"/>
+        </w:rPr>
+      </w:pPr>
+      <w:r>
+        <w:rPr>
+          <w:rFonts w:ascii="宋体" w:hAnsi="宋体" w:eastAsia="宋体" w:cs="宋体"/>
+          <w:kern w:val="0"/>
           <w:lang w:val="en-US" w:eastAsia="zh-CN" w:bidi="ar"/>
         </w:rPr>
         <w:br w:type="textWrapping"/>
@@ -732,227 +360,19 @@
         <w:pStyle w:val="3"/>
         <w:bidi w:val="0"/>
         <w:rPr>
-          <w:rFonts w:hint="default"/>
-          <w:lang w:eastAsia="zh-CN"/>
-          <w:woUserID w:val="1"/>
-        </w:rPr>
-      </w:pPr>
-      <w:r>
-        <w:rPr>
-          <w:rFonts w:hint="default"/>
-          <w:lang w:eastAsia="zh-CN"/>
-          <w:woUserID w:val="1"/>
-        </w:rPr>
-        <w:t>方法</w:t>
-      </w:r>
-    </w:p>
-    <w:p>
-      <w:pPr>
-        <w:keepNext w:val="0"/>
-        <w:keepLines w:val="0"/>
-        <w:widowControl/>
-        <w:suppressLineNumbers w:val="0"/>
-      </w:pPr>
-      <w:r>
-        <w:rPr>
-          <w:rFonts w:ascii="Symbol" w:hAnsi="Symbol" w:eastAsia="Symbol" w:cs="Symbol"/>
-          <w:sz w:val="24"/>
-        </w:rPr>
-        <w:t>·</w:t>
-      </w:r>
-      <w:r>
-        <w:rPr>
-          <w:rFonts w:hint="eastAsia" w:ascii="宋体" w:hAnsi="宋体" w:eastAsia="宋体" w:cs="宋体"/>
-          <w:sz w:val="24"/>
-        </w:rPr>
-        <w:t xml:space="preserve">  </w:t>
-      </w:r>
-      <w:r>
-        <w:t>GET 获取读取资源</w:t>
-      </w:r>
-    </w:p>
-    <w:p>
-      <w:pPr>
-        <w:keepNext w:val="0"/>
-        <w:keepLines w:val="0"/>
-        <w:widowControl/>
-        <w:suppressLineNumbers w:val="0"/>
-      </w:pPr>
-      <w:r>
-        <w:rPr>
-          <w:rFonts w:hint="default" w:ascii="Symbol" w:hAnsi="Symbol" w:eastAsia="Symbol" w:cs="Symbol"/>
-          <w:sz w:val="24"/>
-        </w:rPr>
-        <w:t>·</w:t>
-      </w:r>
-      <w:r>
-        <w:rPr>
-          <w:rFonts w:hint="eastAsia" w:ascii="宋体" w:hAnsi="宋体" w:eastAsia="宋体" w:cs="宋体"/>
-          <w:sz w:val="24"/>
-        </w:rPr>
-        <w:t xml:space="preserve">  </w:t>
-      </w:r>
-      <w:r>
-        <w:t>HEAD 获取资源的源信息</w:t>
-      </w:r>
-    </w:p>
-    <w:p>
-      <w:pPr>
-        <w:keepNext w:val="0"/>
-        <w:keepLines w:val="0"/>
-        <w:widowControl/>
-        <w:suppressLineNumbers w:val="0"/>
-      </w:pPr>
-      <w:r>
-        <w:rPr>
-          <w:rFonts w:hint="default" w:ascii="Symbol" w:hAnsi="Symbol" w:eastAsia="Symbol" w:cs="Symbol"/>
-          <w:sz w:val="24"/>
-        </w:rPr>
-        <w:t>·</w:t>
-      </w:r>
-      <w:r>
-        <w:rPr>
-          <w:rFonts w:hint="eastAsia" w:ascii="宋体" w:hAnsi="宋体" w:eastAsia="宋体" w:cs="宋体"/>
-          <w:sz w:val="24"/>
-        </w:rPr>
-        <w:t xml:space="preserve">  </w:t>
-      </w:r>
-      <w:r>
-        <w:t>POST向资源提交数据，写入上传数据</w:t>
-      </w:r>
-    </w:p>
-    <w:p>
-      <w:pPr>
-        <w:keepNext w:val="0"/>
-        <w:keepLines w:val="0"/>
-        <w:widowControl/>
-        <w:suppressLineNumbers w:val="0"/>
-      </w:pPr>
-      <w:r>
-        <w:rPr>
-          <w:rFonts w:hint="default" w:ascii="Symbol" w:hAnsi="Symbol" w:eastAsia="Symbol" w:cs="Symbol"/>
-          <w:sz w:val="24"/>
-        </w:rPr>
-        <w:t>·</w:t>
-      </w:r>
-      <w:r>
-        <w:rPr>
-          <w:rFonts w:hint="eastAsia" w:ascii="宋体" w:hAnsi="宋体" w:eastAsia="宋体" w:cs="宋体"/>
-          <w:sz w:val="24"/>
-        </w:rPr>
-        <w:t xml:space="preserve">  </w:t>
-      </w:r>
-      <w:r>
-        <w:t>PUT向资源提交数据，返回无body</w:t>
-      </w:r>
-    </w:p>
-    <w:p>
-      <w:pPr>
-        <w:keepNext w:val="0"/>
-        <w:keepLines w:val="0"/>
-        <w:widowControl/>
-        <w:suppressLineNumbers w:val="0"/>
-      </w:pPr>
-      <w:r>
-        <w:rPr>
-          <w:rFonts w:hint="default" w:ascii="Symbol" w:hAnsi="Symbol" w:eastAsia="Symbol" w:cs="Symbol"/>
-          <w:sz w:val="24"/>
-        </w:rPr>
-        <w:t>·</w:t>
-      </w:r>
-      <w:r>
-        <w:rPr>
-          <w:rFonts w:hint="eastAsia" w:ascii="宋体" w:hAnsi="宋体" w:eastAsia="宋体" w:cs="宋体"/>
-          <w:sz w:val="24"/>
-        </w:rPr>
-        <w:t xml:space="preserve">  </w:t>
-      </w:r>
-      <w:r>
-        <w:t>DELETE删除</w:t>
-      </w:r>
-    </w:p>
-    <w:p>
-      <w:pPr>
-        <w:keepNext w:val="0"/>
-        <w:keepLines w:val="0"/>
-        <w:widowControl/>
-        <w:suppressLineNumbers w:val="0"/>
-      </w:pPr>
-      <w:r>
-        <w:rPr>
-          <w:rFonts w:hint="default" w:ascii="Symbol" w:hAnsi="Symbol" w:eastAsia="Symbol" w:cs="Symbol"/>
-          <w:sz w:val="24"/>
-        </w:rPr>
-        <w:t>·</w:t>
-      </w:r>
-      <w:r>
-        <w:rPr>
-          <w:rFonts w:hint="eastAsia" w:ascii="宋体" w:hAnsi="宋体" w:eastAsia="宋体" w:cs="宋体"/>
-          <w:sz w:val="24"/>
-        </w:rPr>
-        <w:t xml:space="preserve">  </w:t>
-      </w:r>
-      <w:r>
-        <w:t>CONNECT 建立特殊连接隧道</w:t>
-      </w:r>
-    </w:p>
-    <w:p>
-      <w:pPr>
-        <w:keepNext w:val="0"/>
-        <w:keepLines w:val="0"/>
-        <w:widowControl/>
-        <w:suppressLineNumbers w:val="0"/>
-      </w:pPr>
-      <w:r>
-        <w:rPr>
-          <w:rFonts w:hint="default" w:ascii="Symbol" w:hAnsi="Symbol" w:eastAsia="Symbol" w:cs="Symbol"/>
-          <w:sz w:val="24"/>
-        </w:rPr>
-        <w:t>·</w:t>
-      </w:r>
-      <w:r>
-        <w:rPr>
-          <w:rFonts w:hint="eastAsia" w:ascii="宋体" w:hAnsi="宋体" w:eastAsia="宋体" w:cs="宋体"/>
-          <w:sz w:val="24"/>
-        </w:rPr>
-        <w:t xml:space="preserve">  </w:t>
-      </w:r>
-      <w:r>
-        <w:t>OPTIONS 列出对资源实行的方法</w:t>
-      </w:r>
-    </w:p>
-    <w:p>
-      <w:pPr>
-        <w:keepNext w:val="0"/>
-        <w:keepLines w:val="0"/>
-        <w:widowControl/>
-        <w:suppressLineNumbers w:val="0"/>
-      </w:pPr>
-      <w:r>
-        <w:rPr>
-          <w:rFonts w:hint="default" w:ascii="Symbol" w:hAnsi="Symbol" w:eastAsia="Symbol" w:cs="Symbol"/>
-          <w:sz w:val="24"/>
-        </w:rPr>
-        <w:t>·</w:t>
-      </w:r>
-      <w:r>
-        <w:rPr>
-          <w:rFonts w:hint="eastAsia" w:ascii="宋体" w:hAnsi="宋体" w:eastAsia="宋体" w:cs="宋体"/>
-          <w:sz w:val="24"/>
-        </w:rPr>
-        <w:t xml:space="preserve">  </w:t>
-      </w:r>
-      <w:r>
-        <w:t>TRACE 列出请求响应的传输路径</w:t>
-      </w:r>
-    </w:p>
-    <w:p>
-      <w:pPr>
-        <w:keepNext w:val="0"/>
-        <w:keepLines w:val="0"/>
-        <w:widowControl/>
-        <w:suppressLineNumbers w:val="0"/>
-      </w:pPr>
+          <w:rFonts w:ascii="宋体" w:hAnsi="宋体" w:eastAsia="宋体" w:cs="宋体"/>
+          <w:kern w:val="0"/>
+          <w:lang w:eastAsia="zh-CN" w:bidi="ar"/>
+        </w:rPr>
+      </w:pPr>
+      <w:r>
+        <w:rPr>
+          <w:rFonts w:ascii="宋体" w:hAnsi="宋体" w:eastAsia="宋体" w:cs="宋体"/>
+          <w:kern w:val="0"/>
+          <w:lang w:eastAsia="zh-CN" w:bidi="ar"/>
+        </w:rPr>
+        <w:t>重定向</w:t>
+      </w:r>
     </w:p>
     <w:tbl>
       <w:tblPr>
@@ -969,7 +389,9 @@
         </w:tblBorders>
         <w:tblLayout w:type="fixed"/>
         <w:tblCellMar>
+          <w:top w:w="0" w:type="dxa"/>
           <w:left w:w="108" w:type="dxa"/>
+          <w:bottom w:w="0" w:type="dxa"/>
           <w:right w:w="108" w:type="dxa"/>
         </w:tblCellMar>
       </w:tblPr>
@@ -986,199 +408,10 @@
             <w:insideH w:val="single" w:color="auto" w:sz="4" w:space="0"/>
             <w:insideV w:val="single" w:color="auto" w:sz="4" w:space="0"/>
           </w:tblBorders>
-          <w:tblLayout w:type="fixed"/>
           <w:tblCellMar>
+            <w:top w:w="0" w:type="dxa"/>
             <w:left w:w="108" w:type="dxa"/>
-            <w:right w:w="108" w:type="dxa"/>
-          </w:tblCellMar>
-        </w:tblPrEx>
-        <w:tc>
-          <w:tcPr>
-            <w:tcW w:w="8522" w:type="dxa"/>
-          </w:tcPr>
-          <w:p>
-            <w:pPr>
-              <w:keepNext w:val="0"/>
-              <w:keepLines w:val="0"/>
-              <w:widowControl/>
-              <w:suppressLineNumbers w:val="0"/>
-            </w:pPr>
-            <w:r>
-              <w:rPr>
-                <w:rFonts w:ascii="Symbol" w:hAnsi="Symbol" w:eastAsia="Symbol" w:cs="Symbol"/>
-                <w:sz w:val="24"/>
-              </w:rPr>
-              <w:t>·</w:t>
-            </w:r>
-            <w:r>
-              <w:rPr>
-                <w:rFonts w:hint="eastAsia" w:ascii="宋体" w:hAnsi="宋体" w:eastAsia="宋体" w:cs="宋体"/>
-                <w:sz w:val="24"/>
-              </w:rPr>
-              <w:t xml:space="preserve">  </w:t>
-            </w:r>
-            <w:r>
-              <w:t>例如现在网站都基本要求用https访问，而用户输入http，服务器可以返回301，并指向https的URL。</w:t>
-            </w:r>
-          </w:p>
-          <w:p>
-            <w:pPr>
-              <w:keepNext w:val="0"/>
-              <w:keepLines w:val="0"/>
-              <w:widowControl/>
-              <w:suppressLineNumbers w:val="0"/>
-            </w:pPr>
-            <w:r>
-              <w:rPr>
-                <w:rFonts w:hint="default" w:ascii="Symbol" w:hAnsi="Symbol" w:eastAsia="Symbol" w:cs="Symbol"/>
-                <w:sz w:val="24"/>
-              </w:rPr>
-              <w:t>·</w:t>
-            </w:r>
-            <w:r>
-              <w:rPr>
-                <w:rFonts w:hint="eastAsia" w:ascii="宋体" w:hAnsi="宋体" w:eastAsia="宋体" w:cs="宋体"/>
-                <w:sz w:val="24"/>
-              </w:rPr>
-              <w:t xml:space="preserve">  </w:t>
-            </w:r>
-            <w:r>
-              <w:t>负载均衡。用户向负载均衡服务器发送请求，负载均衡服务器计算出一个请求服务器地址，然后给用户返回301和新的地址，用户接着访问新的地址。这种方式不太常用。</w:t>
-            </w:r>
-          </w:p>
-          <w:p>
-            <w:pPr>
-              <w:keepNext w:val="0"/>
-              <w:keepLines w:val="0"/>
-              <w:widowControl/>
-              <w:suppressLineNumbers w:val="0"/>
-              <w:rPr>
-                <w:vertAlign w:val="baseline"/>
-              </w:rPr>
-            </w:pPr>
-          </w:p>
-        </w:tc>
-      </w:tr>
-    </w:tbl>
-    <w:p>
-      <w:pPr>
-        <w:keepNext w:val="0"/>
-        <w:keepLines w:val="0"/>
-        <w:widowControl/>
-        <w:suppressLineNumbers w:val="0"/>
-      </w:pPr>
-    </w:p>
-    <w:p>
-      <w:pPr>
-        <w:pStyle w:val="3"/>
-        <w:keepNext w:val="0"/>
-        <w:keepLines w:val="0"/>
-        <w:widowControl/>
-        <w:suppressLineNumbers w:val="0"/>
-        <w:bidi w:val="0"/>
-        <w:jc w:val="left"/>
-        <w:rPr>
-          <w:rFonts w:ascii="宋体" w:hAnsi="宋体" w:eastAsia="宋体" w:cs="宋体"/>
-          <w:kern w:val="0"/>
-          <w:lang w:eastAsia="zh-CN" w:bidi="ar"/>
-          <w:woUserID w:val="1"/>
-        </w:rPr>
-      </w:pPr>
-      <w:r>
-        <w:rPr>
-          <w:rFonts w:ascii="宋体" w:hAnsi="宋体" w:eastAsia="宋体" w:cs="宋体"/>
-          <w:kern w:val="0"/>
-          <w:lang w:val="en-US" w:eastAsia="zh-CN" w:bidi="ar"/>
-        </w:rPr>
-        <w:br w:type="textWrapping"/>
-      </w:r>
-      <w:r>
-        <w:rPr>
-          <w:rFonts w:ascii="宋体" w:hAnsi="宋体" w:eastAsia="宋体" w:cs="宋体"/>
-          <w:kern w:val="0"/>
-          <w:lang w:eastAsia="zh-CN" w:bidi="ar"/>
-          <w:woUserID w:val="1"/>
-        </w:rPr>
-        <w:t>状态码</w:t>
-      </w:r>
-    </w:p>
-    <w:p>
-      <w:pPr>
-        <w:pStyle w:val="3"/>
-        <w:bidi w:val="0"/>
-        <w:rPr>
-          <w:rFonts w:ascii="宋体" w:hAnsi="宋体" w:eastAsia="宋体" w:cs="宋体"/>
-          <w:kern w:val="0"/>
-          <w:lang w:eastAsia="zh-CN" w:bidi="ar"/>
-          <w:woUserID w:val="1"/>
-        </w:rPr>
-      </w:pPr>
-      <w:r>
-        <w:rPr>
-          <w:rFonts w:ascii="宋体" w:hAnsi="宋体" w:eastAsia="宋体" w:cs="宋体"/>
-          <w:kern w:val="0"/>
-          <w:lang w:eastAsia="zh-CN" w:bidi="ar"/>
-          <w:woUserID w:val="1"/>
-        </w:rPr>
-        <w:t>DNS</w:t>
-      </w:r>
-    </w:p>
-    <w:p>
-      <w:pPr>
-        <w:pStyle w:val="3"/>
-        <w:bidi w:val="0"/>
-        <w:rPr>
-          <w:rFonts w:ascii="宋体" w:hAnsi="宋体" w:eastAsia="宋体" w:cs="宋体"/>
-          <w:kern w:val="0"/>
-          <w:lang w:eastAsia="zh-CN" w:bidi="ar"/>
-          <w:woUserID w:val="1"/>
-        </w:rPr>
-      </w:pPr>
-      <w:r>
-        <w:rPr>
-          <w:rFonts w:ascii="宋体" w:hAnsi="宋体" w:eastAsia="宋体" w:cs="宋体"/>
-          <w:kern w:val="0"/>
-          <w:lang w:eastAsia="zh-CN" w:bidi="ar"/>
-          <w:woUserID w:val="1"/>
-        </w:rPr>
-        <w:t>重定向</w:t>
-      </w:r>
-    </w:p>
-    <w:tbl>
-      <w:tblPr>
-        <w:tblStyle w:val="13"/>
-        <w:tblW w:w="8522" w:type="dxa"/>
-        <w:tblInd w:w="0" w:type="dxa"/>
-        <w:tblBorders>
-          <w:top w:val="single" w:color="auto" w:sz="4" w:space="0"/>
-          <w:left w:val="single" w:color="auto" w:sz="4" w:space="0"/>
-          <w:bottom w:val="single" w:color="auto" w:sz="4" w:space="0"/>
-          <w:right w:val="single" w:color="auto" w:sz="4" w:space="0"/>
-          <w:insideH w:val="single" w:color="auto" w:sz="4" w:space="0"/>
-          <w:insideV w:val="single" w:color="auto" w:sz="4" w:space="0"/>
-        </w:tblBorders>
-        <w:tblLayout w:type="fixed"/>
-        <w:tblCellMar>
-          <w:left w:w="108" w:type="dxa"/>
-          <w:right w:w="108" w:type="dxa"/>
-        </w:tblCellMar>
-      </w:tblPr>
-      <w:tblGrid>
-        <w:gridCol w:w="8522"/>
-      </w:tblGrid>
-      <w:tr>
-        <w:tblPrEx>
-          <w:tblBorders>
-            <w:top w:val="single" w:color="auto" w:sz="4" w:space="0"/>
-            <w:left w:val="single" w:color="auto" w:sz="4" w:space="0"/>
-            <w:bottom w:val="single" w:color="auto" w:sz="4" w:space="0"/>
-            <w:right w:val="single" w:color="auto" w:sz="4" w:space="0"/>
-            <w:insideH w:val="single" w:color="auto" w:sz="4" w:space="0"/>
-            <w:insideV w:val="single" w:color="auto" w:sz="4" w:space="0"/>
-          </w:tblBorders>
-          <w:tblLayout w:type="fixed"/>
-          <w:tblCellMar>
-            <w:left w:w="108" w:type="dxa"/>
+            <w:bottom w:w="0" w:type="dxa"/>
             <w:right w:w="108" w:type="dxa"/>
           </w:tblCellMar>
         </w:tblPrEx>
@@ -1193,7 +426,7 @@
               <w:widowControl/>
               <w:numPr>
                 <w:ilvl w:val="0"/>
-                <w:numId w:val="2"/>
+                <w:numId w:val="1"/>
               </w:numPr>
               <w:suppressLineNumbers w:val="0"/>
               <w:spacing w:before="0" w:beforeAutospacing="1" w:after="0" w:afterAutospacing="1" w:line="450" w:lineRule="atLeast"/>
@@ -1208,7 +441,6 @@
                 <w:spacing w:val="0"/>
                 <w:sz w:val="24"/>
                 <w:szCs w:val="24"/>
-                <w:bdr w:val="none" w:color="auto" w:sz="0" w:space="0"/>
                 <w:shd w:val="clear" w:fill="FFFFFF"/>
               </w:rPr>
               <w:t>浏览器首先发送一条HTTP请求</w:t>
@@ -1221,7 +453,7 @@
               <w:widowControl/>
               <w:numPr>
                 <w:ilvl w:val="0"/>
-                <w:numId w:val="2"/>
+                <w:numId w:val="1"/>
               </w:numPr>
               <w:suppressLineNumbers w:val="0"/>
               <w:spacing w:before="0" w:beforeAutospacing="1" w:after="0" w:afterAutospacing="1" w:line="450" w:lineRule="atLeast"/>
@@ -1236,7 +468,6 @@
                 <w:spacing w:val="0"/>
                 <w:sz w:val="24"/>
                 <w:szCs w:val="24"/>
-                <w:bdr w:val="none" w:color="auto" w:sz="0" w:space="0"/>
                 <w:shd w:val="clear" w:fill="FFFFFF"/>
               </w:rPr>
               <w:t>服务器返回状态码301、302</w:t>
@@ -1249,7 +480,7 @@
               <w:widowControl/>
               <w:numPr>
                 <w:ilvl w:val="0"/>
-                <w:numId w:val="2"/>
+                <w:numId w:val="1"/>
               </w:numPr>
               <w:suppressLineNumbers w:val="0"/>
               <w:spacing w:before="0" w:beforeAutospacing="1" w:after="0" w:afterAutospacing="1" w:line="450" w:lineRule="atLeast"/>
@@ -1268,7 +499,6 @@
                 <w:spacing w:val="0"/>
                 <w:sz w:val="24"/>
                 <w:szCs w:val="24"/>
-                <w:bdr w:val="none" w:color="auto" w:sz="0" w:space="0"/>
                 <w:shd w:val="clear" w:fill="FFFFFF"/>
               </w:rPr>
               <w:t>浏览器检查到状态码301、302，就再次发送HTTP请求，该请求的URL在返回报文的location字段中。</w:t>
@@ -1280,6 +510,7 @@
               <w:keepLines w:val="0"/>
               <w:widowControl/>
               <w:numPr>
+                <w:ilvl w:val="0"/>
                 <w:numId w:val="0"/>
               </w:numPr>
               <w:suppressLineNumbers w:val="0"/>
@@ -1310,6 +541,7 @@
               <w:keepLines w:val="0"/>
               <w:widowControl/>
               <w:numPr>
+                <w:ilvl w:val="0"/>
                 <w:numId w:val="0"/>
               </w:numPr>
               <w:suppressLineNumbers w:val="0"/>
@@ -1328,7 +560,7 @@
       <w:pPr>
         <w:numPr>
           <w:ilvl w:val="0"/>
-          <w:numId w:val="3"/>
+          <w:numId w:val="2"/>
         </w:numPr>
         <w:ind w:left="420" w:leftChars="0" w:hanging="420" w:firstLineChars="0"/>
         <w:rPr>
@@ -1338,7 +570,6 @@
       <w:r>
         <w:rPr>
           <w:rFonts w:hint="default"/>
-          <w:woUserID w:val="1"/>
         </w:rPr>
         <w:t>使用场景</w:t>
       </w:r>
@@ -1346,6 +577,7 @@
     <w:p>
       <w:pPr>
         <w:numPr>
+          <w:ilvl w:val="0"/>
           <w:numId w:val="0"/>
         </w:numPr>
         <w:ind w:leftChars="0"/>
@@ -1375,7 +607,7 @@
                     </pic:cNvPicPr>
                   </pic:nvPicPr>
                   <pic:blipFill>
-                    <a:blip r:embed="rId5"/>
+                    <a:blip r:embed="rId4"/>
                     <a:stretch>
                       <a:fillRect/>
                     </a:stretch>
@@ -1411,7 +643,9 @@
         </w:tblBorders>
         <w:tblLayout w:type="fixed"/>
         <w:tblCellMar>
+          <w:top w:w="0" w:type="dxa"/>
           <w:left w:w="108" w:type="dxa"/>
+          <w:bottom w:w="0" w:type="dxa"/>
           <w:right w:w="108" w:type="dxa"/>
         </w:tblCellMar>
       </w:tblPr>
@@ -1428,9 +662,10 @@
             <w:insideH w:val="single" w:color="auto" w:sz="4" w:space="0"/>
             <w:insideV w:val="single" w:color="auto" w:sz="4" w:space="0"/>
           </w:tblBorders>
-          <w:tblLayout w:type="fixed"/>
           <w:tblCellMar>
+            <w:top w:w="0" w:type="dxa"/>
             <w:left w:w="108" w:type="dxa"/>
+            <w:bottom w:w="0" w:type="dxa"/>
             <w:right w:w="108" w:type="dxa"/>
           </w:tblCellMar>
         </w:tblPrEx>
@@ -1443,14 +678,12 @@
               <w:rPr>
                 <w:rFonts w:hint="default"/>
                 <w:vertAlign w:val="baseline"/>
-                <w:woUserID w:val="1"/>
               </w:rPr>
             </w:pPr>
             <w:r>
               <w:rPr>
                 <w:rFonts w:hint="default"/>
                 <w:vertAlign w:val="baseline"/>
-                <w:woUserID w:val="1"/>
               </w:rPr>
               <w:t>访问过程如上 ：</w:t>
             </w:r>
@@ -1467,7 +700,6 @@
               <w:rPr>
                 <w:rFonts w:hint="default"/>
                 <w:vertAlign w:val="baseline"/>
-                <w:woUserID w:val="1"/>
               </w:rPr>
               <w:t xml:space="preserve">    </w:t>
             </w:r>
@@ -1544,7 +776,6 @@
               <w:rPr>
                 <w:rFonts w:hint="default"/>
                 <w:vertAlign w:val="baseline"/>
-                <w:woUserID w:val="1"/>
               </w:rPr>
             </w:pPr>
           </w:p>
@@ -1553,84 +784,8 @@
     </w:tbl>
     <w:p>
       <w:pPr>
-        <w:rPr>
-          <w:rFonts w:hint="default"/>
-        </w:rPr>
-      </w:pPr>
-    </w:p>
-    <w:p>
-      <w:pPr>
         <w:pStyle w:val="3"/>
         <w:bidi w:val="0"/>
-        <w:rPr>
-          <w:rFonts w:hint="default"/>
-          <w:woUserID w:val="1"/>
-        </w:rPr>
-      </w:pPr>
-      <w:r>
-        <w:rPr>
-          <w:rFonts w:hint="default"/>
-          <w:woUserID w:val="1"/>
-        </w:rPr>
-        <w:t>HTTP cokies</w:t>
-      </w:r>
-    </w:p>
-    <w:p>
-      <w:pPr>
-        <w:pStyle w:val="3"/>
-        <w:bidi w:val="0"/>
-        <w:rPr>
-          <w:rFonts w:hint="default"/>
-          <w:woUserID w:val="1"/>
-        </w:rPr>
-      </w:pPr>
-      <w:r>
-        <w:rPr>
-          <w:rFonts w:hint="default"/>
-          <w:woUserID w:val="1"/>
-        </w:rPr>
-        <w:t>HTTP缓存控制</w:t>
-      </w:r>
-    </w:p>
-    <w:p>
-      <w:pPr>
-        <w:numPr>
-          <w:ilvl w:val="0"/>
-          <w:numId w:val="3"/>
-        </w:numPr>
-        <w:ind w:left="420" w:leftChars="0" w:hanging="420" w:firstLineChars="0"/>
-        <w:rPr>
-          <w:rFonts w:hint="default"/>
-        </w:rPr>
-      </w:pPr>
-      <w:r>
-        <w:rPr>
-          <w:rFonts w:ascii="Arial" w:hAnsi="Arial" w:eastAsia="Arial" w:cs="Arial"/>
-          <w:i w:val="0"/>
-          <w:caps w:val="0"/>
-          <w:color w:val="404040"/>
-          <w:spacing w:val="0"/>
-          <w:sz w:val="24"/>
-          <w:szCs w:val="24"/>
-          <w:shd w:val="clear" w:fill="FFFFFF"/>
-        </w:rPr>
-        <w:t>HTTP本身没有缓存功能，所以只是在HTTP协议中扩充了缓存字段，让浏览器和服务端按照缓存控制字段处理是否需要缓存</w:t>
-      </w:r>
-    </w:p>
-    <w:p>
-      <w:pPr>
-        <w:keepNext w:val="0"/>
-        <w:keepLines w:val="0"/>
-        <w:widowControl/>
-        <w:numPr>
-          <w:ilvl w:val="0"/>
-          <w:numId w:val="3"/>
-        </w:numPr>
-        <w:suppressLineNumbers w:val="0"/>
-        <w:ind w:left="420" w:leftChars="0" w:hanging="420" w:firstLineChars="0"/>
-        <w:jc w:val="left"/>
-      </w:pPr>
-      <w:r>
         <w:rPr>
           <w:rFonts w:ascii="宋体" w:hAnsi="宋体" w:eastAsia="宋体" w:cs="宋体"/>
           <w:kern w:val="0"/>
@@ -1638,119 +793,34 @@
           <w:szCs w:val="24"/>
           <w:lang w:val="en-US" w:eastAsia="zh-CN" w:bidi="ar"/>
         </w:rPr>
-        <w:t>服务器端使用Cache-Control, 例如Cache-Control: max-age=30，就是说服务器端发出报文到客户端智能保留30秒。浏览器是怎么处理的呢，浏览器收到缓存条件就把数据缓存起来，如果没有过期就可以直接使用，过期就要去服务器验证是否仍然可用。</w:t>
-      </w:r>
-    </w:p>
-    <w:p>
-      <w:pPr>
-        <w:keepNext w:val="0"/>
-        <w:keepLines w:val="0"/>
-        <w:widowControl/>
+      </w:pPr>
+    </w:p>
+    <w:p>
+      <w:pPr>
+        <w:pStyle w:val="3"/>
+        <w:bidi w:val="0"/>
+        <w:rPr>
+          <w:rFonts w:ascii="宋体" w:hAnsi="宋体" w:eastAsia="宋体" w:cs="宋体"/>
+          <w:kern w:val="0"/>
+          <w:lang w:eastAsia="zh-CN" w:bidi="ar"/>
+        </w:rPr>
+      </w:pPr>
+      <w:bookmarkStart w:id="0" w:name="_GoBack"/>
+      <w:bookmarkEnd w:id="0"/>
+      <w:r>
+        <w:rPr>
+          <w:rFonts w:ascii="宋体" w:hAnsi="宋体" w:eastAsia="宋体" w:cs="宋体"/>
+          <w:kern w:val="0"/>
+          <w:lang w:eastAsia="zh-CN" w:bidi="ar"/>
+        </w:rPr>
+        <w:t>代理</w:t>
+      </w:r>
+    </w:p>
+    <w:p>
+      <w:pPr>
         <w:numPr>
           <w:ilvl w:val="0"/>
           <w:numId w:val="3"/>
-        </w:numPr>
-        <w:suppressLineNumbers w:val="0"/>
-        <w:ind w:left="420" w:leftChars="0" w:hanging="420" w:firstLineChars="0"/>
-        <w:jc w:val="left"/>
-      </w:pPr>
-      <w:r>
-        <w:rPr>
-          <w:woUserID w:val="1"/>
-        </w:rPr>
-        <w:t>浏览器验证</w:t>
-      </w:r>
-    </w:p>
-    <w:p>
-      <w:pPr>
-        <w:keepNext w:val="0"/>
-        <w:keepLines w:val="0"/>
-        <w:widowControl/>
-        <w:suppressLineNumbers w:val="0"/>
-        <w:ind w:firstLine="420" w:firstLineChars="0"/>
-      </w:pPr>
-      <w:r>
-        <w:rPr>
-          <w:rFonts w:ascii="Symbol" w:hAnsi="Symbol" w:eastAsia="Symbol" w:cs="Symbol"/>
-          <w:sz w:val="24"/>
-        </w:rPr>
-        <w:t>·</w:t>
-      </w:r>
-      <w:r>
-        <w:rPr>
-          <w:rFonts w:hint="eastAsia" w:ascii="宋体" w:hAnsi="宋体" w:eastAsia="宋体" w:cs="宋体"/>
-          <w:sz w:val="24"/>
-        </w:rPr>
-        <w:t xml:space="preserve">  </w:t>
-      </w:r>
-      <w:r>
-        <w:t>在第一次缓存的时候浏览器收到的服务器报文中，有Last-Modified和ETag两个字段。</w:t>
-      </w:r>
-    </w:p>
-    <w:p>
-      <w:pPr>
-        <w:keepNext w:val="0"/>
-        <w:keepLines w:val="0"/>
-        <w:widowControl/>
-        <w:suppressLineNumbers w:val="0"/>
-        <w:ind w:firstLine="420" w:firstLineChars="0"/>
-      </w:pPr>
-      <w:r>
-        <w:rPr>
-          <w:rFonts w:hint="default" w:ascii="Symbol" w:hAnsi="Symbol" w:eastAsia="Symbol" w:cs="Symbol"/>
-          <w:sz w:val="24"/>
-        </w:rPr>
-        <w:t>·</w:t>
-      </w:r>
-      <w:r>
-        <w:rPr>
-          <w:rFonts w:hint="default" w:ascii="Symbol" w:hAnsi="Symbol" w:eastAsia="Symbol" w:cs="Symbol"/>
-          <w:sz w:val="24"/>
-          <w:woUserID w:val="1"/>
-        </w:rPr>
-        <w:t xml:space="preserve">  </w:t>
-      </w:r>
-      <w:r>
-        <w:t>浏览器接下来的处理中，会先下发HEAD请求，报文带上if-Modified-Since和if-None-Match两个字段以及上面Last-Modified和ETag两个字段, 交给服务器验证，服务器验证后如果返回304 Not Modified，就说明缓存依然有效，浏览器就可以继续使用缓存</w:t>
-      </w:r>
-    </w:p>
-    <w:p>
-      <w:pPr>
-        <w:rPr>
-          <w:rFonts w:ascii="宋体" w:hAnsi="宋体" w:eastAsia="宋体" w:cs="宋体"/>
-          <w:kern w:val="0"/>
-          <w:sz w:val="24"/>
-          <w:szCs w:val="24"/>
-          <w:lang w:val="en-US" w:eastAsia="zh-CN" w:bidi="ar"/>
-        </w:rPr>
-      </w:pPr>
-    </w:p>
-    <w:p>
-      <w:pPr>
-        <w:pStyle w:val="3"/>
-        <w:bidi w:val="0"/>
-        <w:rPr>
-          <w:rFonts w:ascii="宋体" w:hAnsi="宋体" w:eastAsia="宋体" w:cs="宋体"/>
-          <w:kern w:val="0"/>
-          <w:lang w:eastAsia="zh-CN" w:bidi="ar"/>
-          <w:woUserID w:val="1"/>
-        </w:rPr>
-      </w:pPr>
-      <w:r>
-        <w:rPr>
-          <w:rFonts w:ascii="宋体" w:hAnsi="宋体" w:eastAsia="宋体" w:cs="宋体"/>
-          <w:kern w:val="0"/>
-          <w:lang w:eastAsia="zh-CN" w:bidi="ar"/>
-          <w:woUserID w:val="1"/>
-        </w:rPr>
-        <w:t>代理</w:t>
-      </w:r>
-    </w:p>
-    <w:p>
-      <w:pPr>
-        <w:numPr>
-          <w:ilvl w:val="0"/>
-          <w:numId w:val="4"/>
         </w:numPr>
         <w:ind w:left="420" w:leftChars="0" w:hanging="420" w:firstLineChars="0"/>
         <w:rPr>
@@ -1861,7 +931,9 @@
         </w:tblBorders>
         <w:tblLayout w:type="fixed"/>
         <w:tblCellMar>
+          <w:top w:w="0" w:type="dxa"/>
           <w:left w:w="108" w:type="dxa"/>
+          <w:bottom w:w="0" w:type="dxa"/>
           <w:right w:w="108" w:type="dxa"/>
         </w:tblCellMar>
       </w:tblPr>
@@ -1878,9 +950,10 @@
             <w:insideH w:val="single" w:color="auto" w:sz="4" w:space="0"/>
             <w:insideV w:val="single" w:color="auto" w:sz="4" w:space="0"/>
           </w:tblBorders>
-          <w:tblLayout w:type="fixed"/>
           <w:tblCellMar>
+            <w:top w:w="0" w:type="dxa"/>
             <w:left w:w="108" w:type="dxa"/>
+            <w:bottom w:w="0" w:type="dxa"/>
             <w:right w:w="108" w:type="dxa"/>
           </w:tblCellMar>
         </w:tblPrEx>
@@ -1937,41 +1010,6 @@
         <w:widowControl/>
         <w:suppressLineNumbers w:val="0"/>
       </w:pPr>
-    </w:p>
-    <w:p>
-      <w:pPr>
-        <w:keepNext w:val="0"/>
-        <w:keepLines w:val="0"/>
-        <w:widowControl/>
-        <w:suppressLineNumbers w:val="0"/>
-      </w:pPr>
-    </w:p>
-    <w:p>
-      <w:pPr>
-        <w:keepNext w:val="0"/>
-        <w:keepLines w:val="0"/>
-        <w:widowControl/>
-        <w:suppressLineNumbers w:val="0"/>
-      </w:pPr>
-    </w:p>
-    <w:p>
-      <w:pPr>
-        <w:pStyle w:val="2"/>
-        <w:keepNext w:val="0"/>
-        <w:keepLines w:val="0"/>
-        <w:widowControl/>
-        <w:suppressLineNumbers w:val="0"/>
-        <w:bidi w:val="0"/>
-        <w:rPr>
-          <w:woUserID w:val="1"/>
-        </w:rPr>
-      </w:pPr>
-      <w:r>
-        <w:rPr>
-          <w:woUserID w:val="1"/>
-        </w:rPr>
-        <w:t>https</w:t>
-      </w:r>
     </w:p>
     <w:p>
       <w:pPr>
@@ -2180,26 +1218,6 @@
     </w:lvl>
   </w:abstractNum>
   <w:abstractNum w:abstractNumId="2">
-    <w:nsid w:val="F7D7BF2F"/>
-    <w:multiLevelType w:val="singleLevel"/>
-    <w:tmpl w:val="F7D7BF2F"/>
-    <w:lvl w:ilvl="0" w:tentative="0">
-      <w:start w:val="1"/>
-      <w:numFmt w:val="bullet"/>
-      <w:lvlText w:val=""/>
-      <w:lvlJc w:val="left"/>
-      <w:pPr>
-        <w:tabs>
-          <w:tab w:val="left" w:pos="420"/>
-        </w:tabs>
-        <w:ind w:left="420" w:leftChars="0" w:hanging="420" w:firstLineChars="0"/>
-      </w:pPr>
-      <w:rPr>
-        <w:rFonts w:hint="default" w:ascii="Wingdings" w:hAnsi="Wingdings"/>
-      </w:rPr>
-    </w:lvl>
-  </w:abstractNum>
-  <w:abstractNum w:abstractNumId="3">
     <w:nsid w:val="75F66BC4"/>
     <w:multiLevelType w:val="multilevel"/>
     <w:tmpl w:val="75F66BC4"/>
@@ -2352,12 +1370,9 @@
     <w:abstractNumId w:val="2"/>
   </w:num>
   <w:num w:numId="2">
-    <w:abstractNumId w:val="3"/>
+    <w:abstractNumId w:val="0"/>
   </w:num>
   <w:num w:numId="3">
-    <w:abstractNumId w:val="0"/>
-  </w:num>
-  <w:num w:numId="4">
     <w:abstractNumId w:val="1"/>
   </w:num>
 </w:numbering>
@@ -2820,7 +1835,6 @@
     <w:qFormat/>
     <w:uiPriority w:val="0"/>
     <w:tblPr>
-      <w:tblLayout w:type="fixed"/>
       <w:tblCellMar>
         <w:top w:w="0" w:type="dxa"/>
         <w:left w:w="108" w:type="dxa"/>
@@ -2865,7 +1879,6 @@
         <w:insideH w:val="single" w:color="auto" w:sz="4" w:space="0"/>
         <w:insideV w:val="single" w:color="auto" w:sz="4" w:space="0"/>
       </w:tblBorders>
-      <w:tblLayout w:type="fixed"/>
     </w:tblPr>
   </w:style>
 </w:styles>
